--- a/Imperative Programmierung - 2/Projektaufgabe/Projektaufgabe.docx
+++ b/Imperative Programmierung - 2/Projektaufgabe/Projektaufgabe.docx
@@ -166,7 +166,6 @@
         <w:t>Um ein Element an eine bestimmte Stell einzufügen, kann z.B. die Funktion „</w:t>
       </w:r>
       <w:proofErr w:type="spellStart"/>
-      <w:proofErr w:type="gramStart"/>
       <w:r>
         <w:rPr>
           <w:rFonts w:ascii="Times New Roman" w:hAnsi="Times New Roman" w:cs="Times New Roman"/>
@@ -182,16 +181,7 @@
           <w:sz w:val="24"/>
           <w:szCs w:val="24"/>
         </w:rPr>
-        <w:t>(</w:t>
-      </w:r>
-      <w:proofErr w:type="gramEnd"/>
-      <w:r>
-        <w:rPr>
-          <w:rFonts w:ascii="Times New Roman" w:hAnsi="Times New Roman" w:cs="Times New Roman"/>
-          <w:sz w:val="24"/>
-          <w:szCs w:val="24"/>
-        </w:rPr>
-        <w:t>)“ bzw. „</w:t>
+        <w:t>()“ bzw. „</w:t>
       </w:r>
       <w:proofErr w:type="spellStart"/>
       <w:r>
@@ -266,7 +256,6 @@
         <w:t>Dann beginnt der Einfüge Prozess in der Funktion „</w:t>
       </w:r>
       <w:proofErr w:type="spellStart"/>
-      <w:proofErr w:type="gramStart"/>
       <w:r>
         <w:rPr>
           <w:rFonts w:ascii="Times New Roman" w:hAnsi="Times New Roman" w:cs="Times New Roman"/>
@@ -282,16 +271,7 @@
           <w:sz w:val="24"/>
           <w:szCs w:val="24"/>
         </w:rPr>
-        <w:t>(</w:t>
-      </w:r>
-      <w:proofErr w:type="gramEnd"/>
-      <w:r>
-        <w:rPr>
-          <w:rFonts w:ascii="Times New Roman" w:hAnsi="Times New Roman" w:cs="Times New Roman"/>
-          <w:sz w:val="24"/>
-          <w:szCs w:val="24"/>
-        </w:rPr>
-        <w:t>)“. Falls das „</w:t>
+        <w:t>()“. Falls das „</w:t>
       </w:r>
       <w:proofErr w:type="spellStart"/>
       <w:r>
@@ -312,7 +292,6 @@
         <w:t>“ Element dabei an letzter Stelle steht. Wird das Element mit „</w:t>
       </w:r>
       <w:proofErr w:type="spellStart"/>
-      <w:proofErr w:type="gramStart"/>
       <w:r>
         <w:rPr>
           <w:rFonts w:ascii="Times New Roman" w:hAnsi="Times New Roman" w:cs="Times New Roman"/>
@@ -328,16 +307,7 @@
           <w:sz w:val="24"/>
           <w:szCs w:val="24"/>
         </w:rPr>
-        <w:t>(</w:t>
-      </w:r>
-      <w:proofErr w:type="gramEnd"/>
-      <w:r>
-        <w:rPr>
-          <w:rFonts w:ascii="Times New Roman" w:hAnsi="Times New Roman" w:cs="Times New Roman"/>
-          <w:sz w:val="24"/>
-          <w:szCs w:val="24"/>
-        </w:rPr>
-        <w:t>)“ ans Ende der Liste gefügt. Wenn nicht wird ein neues Element erstellt und vom neuen Element das „</w:t>
+        <w:t>()“ ans Ende der Liste gefügt. Wenn nicht wird ein neues Element erstellt und vom neuen Element das „</w:t>
       </w:r>
       <w:proofErr w:type="spellStart"/>
       <w:r>
@@ -430,7 +400,6 @@
         <w:t>Das vorherige Element kann mit der Funktion „</w:t>
       </w:r>
       <w:proofErr w:type="spellStart"/>
-      <w:proofErr w:type="gramStart"/>
       <w:r>
         <w:rPr>
           <w:rFonts w:ascii="Times New Roman" w:hAnsi="Times New Roman" w:cs="Times New Roman"/>
@@ -446,16 +415,7 @@
           <w:sz w:val="24"/>
           <w:szCs w:val="24"/>
         </w:rPr>
-        <w:t>(</w:t>
-      </w:r>
-      <w:proofErr w:type="gramEnd"/>
-      <w:r>
-        <w:rPr>
-          <w:rFonts w:ascii="Times New Roman" w:hAnsi="Times New Roman" w:cs="Times New Roman"/>
-          <w:sz w:val="24"/>
-          <w:szCs w:val="24"/>
-        </w:rPr>
-        <w:t>)“ gefunden werden.</w:t>
+        <w:t>()“ gefunden werden.</w:t>
       </w:r>
     </w:p>
     <w:p>
@@ -498,7 +458,6 @@
         <w:t>Dies wurde in „</w:t>
       </w:r>
       <w:proofErr w:type="spellStart"/>
-      <w:proofErr w:type="gramStart"/>
       <w:r>
         <w:rPr>
           <w:rFonts w:ascii="Times New Roman" w:hAnsi="Times New Roman" w:cs="Times New Roman"/>
@@ -514,16 +473,7 @@
           <w:sz w:val="24"/>
           <w:szCs w:val="24"/>
         </w:rPr>
-        <w:t>(</w:t>
-      </w:r>
-      <w:proofErr w:type="gramEnd"/>
-      <w:r>
-        <w:rPr>
-          <w:rFonts w:ascii="Times New Roman" w:hAnsi="Times New Roman" w:cs="Times New Roman"/>
-          <w:sz w:val="24"/>
-          <w:szCs w:val="24"/>
-        </w:rPr>
-        <w:t xml:space="preserve">)“ umgesetzt. Dabei wird zuerst, dass aktuelle Element auf das Element am Index gesetzt. Dazu wird eine </w:t>
+        <w:t xml:space="preserve">()“ umgesetzt. Dabei wird zuerst, dass aktuelle Element auf das Element am Index gesetzt. Dazu wird eine </w:t>
       </w:r>
       <w:proofErr w:type="spellStart"/>
       <w:r>
@@ -626,7 +576,6 @@
         <w:t>Dies wurde in der Funktion „</w:t>
       </w:r>
       <w:proofErr w:type="spellStart"/>
-      <w:proofErr w:type="gramStart"/>
       <w:r>
         <w:rPr>
           <w:rFonts w:ascii="Times New Roman" w:hAnsi="Times New Roman" w:cs="Times New Roman"/>
@@ -642,16 +591,49 @@
           <w:sz w:val="24"/>
           <w:szCs w:val="24"/>
         </w:rPr>
-        <w:t>(</w:t>
-      </w:r>
-      <w:proofErr w:type="gramEnd"/>
-      <w:r>
-        <w:rPr>
-          <w:rFonts w:ascii="Times New Roman" w:hAnsi="Times New Roman" w:cs="Times New Roman"/>
-          <w:sz w:val="24"/>
-          <w:szCs w:val="24"/>
-        </w:rPr>
-        <w:t>)“ ungesetzt. Dabei werden einfach die Nodes an den beiden Indizes genommen und die Referenzen auf die darin gespeicherten Daten vertauscht.</w:t>
+        <w:t>()“ ungesetzt. Dabei werden einfach die Nodes an den beiden Indizes genommen und die Referenzen auf die darin gespeicherten Daten vertauscht.</w:t>
+      </w:r>
+    </w:p>
+    <w:p>
+      <w:pPr>
+        <w:rPr>
+          <w:rFonts w:ascii="Times New Roman" w:hAnsi="Times New Roman" w:cs="Times New Roman"/>
+          <w:sz w:val="24"/>
+          <w:szCs w:val="24"/>
+        </w:rPr>
+      </w:pPr>
+    </w:p>
+    <w:p>
+      <w:pPr>
+        <w:rPr>
+          <w:rFonts w:ascii="Times New Roman" w:hAnsi="Times New Roman" w:cs="Times New Roman"/>
+          <w:sz w:val="24"/>
+          <w:szCs w:val="24"/>
+        </w:rPr>
+      </w:pPr>
+      <w:r>
+        <w:rPr>
+          <w:rFonts w:ascii="Times New Roman" w:hAnsi="Times New Roman" w:cs="Times New Roman"/>
+          <w:sz w:val="24"/>
+          <w:szCs w:val="24"/>
+        </w:rPr>
+        <w:t>Ich habe die Aufgabe allein bearbeitet, daher kann ich keinen Bericht über die Arbeit der Gruppenmitglieder. Ich habe dazu entschieden die Aufgabe allein zu bearbeiten, da ich schon sehr viel auf Grund der letzten Hausaufgabe erarbeitet</w:t>
+      </w:r>
+      <w:r>
+        <w:rPr>
+          <w:rFonts w:ascii="Times New Roman" w:hAnsi="Times New Roman" w:cs="Times New Roman"/>
+          <w:sz w:val="24"/>
+          <w:szCs w:val="24"/>
+        </w:rPr>
+        <w:t>/implementiert</w:t>
+      </w:r>
+      <w:r>
+        <w:rPr>
+          <w:rFonts w:ascii="Times New Roman" w:hAnsi="Times New Roman" w:cs="Times New Roman"/>
+          <w:sz w:val="24"/>
+          <w:szCs w:val="24"/>
+        </w:rPr>
+        <w:t xml:space="preserve"> hatte.</w:t>
       </w:r>
     </w:p>
     <w:sectPr>
@@ -2680,6 +2662,7 @@
     <w:rsidRoot w:val="00887851"/>
     <w:rsid w:val="0003105F"/>
     <w:rsid w:val="002F02A6"/>
+    <w:rsid w:val="005805BD"/>
     <w:rsid w:val="0083705D"/>
     <w:rsid w:val="00887851"/>
     <w:rsid w:val="00941976"/>
